--- a/2_svd/Results.docx
+++ b/2_svd/Results.docx
@@ -195,6 +195,7 @@
     </w:p>
     <w:p>
       <w:pPr>
+        <w:jc w:val="center"/>
         <w:rPr>
           <w:b/>
           <w:bCs/>
@@ -204,14 +205,16 @@
       </w:pPr>
       <w:r>
         <w:rPr>
+          <w:b/>
+          <w:bCs/>
           <w:sz w:val="24"/>
           <w:szCs w:val="24"/>
         </w:rPr>
         <w:drawing>
-          <wp:inline distT="0" distB="0" distL="0" distR="0" wp14:anchorId="4EE8AB2E" wp14:editId="3BC00FDB">
-            <wp:extent cx="5010150" cy="3663526"/>
-            <wp:effectExtent l="0" t="0" r="0" b="0"/>
-            <wp:docPr id="16" name="Picture 16"/>
+          <wp:inline distT="0" distB="0" distL="0" distR="0" wp14:anchorId="142E8204" wp14:editId="0E488005">
+            <wp:extent cx="4838700" cy="3576221"/>
+            <wp:effectExtent l="0" t="0" r="0" b="5715"/>
+            <wp:docPr id="3" name="Picture 3"/>
             <wp:cNvGraphicFramePr>
               <a:graphicFrameLocks xmlns:a="http://schemas.openxmlformats.org/drawingml/2006/main" noChangeAspect="1"/>
             </wp:cNvGraphicFramePr>
@@ -231,7 +234,7 @@
                   <pic:spPr>
                     <a:xfrm>
                       <a:off x="0" y="0"/>
-                      <a:ext cx="5018223" cy="3669429"/>
+                      <a:ext cx="4841295" cy="3578139"/>
                     </a:xfrm>
                     <a:prstGeom prst="rect">
                       <a:avLst/>
